--- a/Чипсы и их невероятная история.docx
+++ b/Чипсы и их невероятная история.docx
@@ -5,6 +5,9 @@
     <w:p>
       <w:pPr>
         <w:pStyle w:val="1"/>
+        <w:rPr>
+          <w:lang w:val="en-US"/>
+        </w:rPr>
       </w:pPr>
       <w:bookmarkStart w:id="0" w:name="_Toc207884926"/>
       <w:bookmarkStart w:id="1" w:name="_Toc207885063"/>
@@ -17,6 +20,17 @@
       <w:bookmarkEnd w:id="2"/>
     </w:p>
     <w:p>
+      <w:r>
+        <w:t>(И</w:t>
+      </w:r>
+      <w:r>
+        <w:t>зменено</w:t>
+      </w:r>
+      <w:r>
+        <w:t>)</w:t>
+      </w:r>
+    </w:p>
+    <w:p>
       <w:pPr>
         <w:rPr>
           <w:rFonts w:ascii="Arial Black" w:eastAsiaTheme="majorEastAsia" w:hAnsi="Arial Black" w:cstheme="majorBidi"/>
@@ -31,21 +45,19 @@
     </w:p>
     <w:sdt>
       <w:sdtPr>
+        <w:rPr>
+          <w:rFonts w:ascii="Times New Roman" w:eastAsiaTheme="minorHAnsi" w:hAnsi="Times New Roman" w:cstheme="minorBidi"/>
+          <w:b w:val="0"/>
+          <w:bCs w:val="0"/>
+          <w:color w:val="auto"/>
+          <w:szCs w:val="22"/>
+        </w:rPr>
         <w:id w:val="2415577"/>
         <w:docPartObj>
           <w:docPartGallery w:val="Table of Contents"/>
           <w:docPartUnique/>
         </w:docPartObj>
       </w:sdtPr>
-      <w:sdtEndPr>
-        <w:rPr>
-          <w:rFonts w:ascii="Times New Roman" w:eastAsiaTheme="minorHAnsi" w:hAnsi="Times New Roman" w:cstheme="minorBidi"/>
-          <w:b w:val="0"/>
-          <w:bCs w:val="0"/>
-          <w:color w:val="auto"/>
-          <w:szCs w:val="22"/>
-        </w:rPr>
-      </w:sdtEndPr>
       <w:sdtContent>
         <w:p>
           <w:pPr>
@@ -671,135 +683,7 @@
           <w:rFonts w:cs="Times New Roman"/>
           <w:szCs w:val="28"/>
         </w:rPr>
-        <w:t>Существует легенда, что 24 августа 1853 года в ресторан отеля "</w:t>
-      </w:r>
-      <w:proofErr w:type="spellStart"/>
-      <w:r>
-        <w:rPr>
-          <w:rFonts w:cs="Times New Roman"/>
-          <w:szCs w:val="28"/>
-        </w:rPr>
-        <w:t>Moon's</w:t>
-      </w:r>
-      <w:proofErr w:type="spellEnd"/>
-      <w:r>
-        <w:rPr>
-          <w:rFonts w:cs="Times New Roman"/>
-          <w:szCs w:val="28"/>
-        </w:rPr>
-        <w:t xml:space="preserve"> </w:t>
-      </w:r>
-      <w:proofErr w:type="spellStart"/>
-      <w:r>
-        <w:rPr>
-          <w:rFonts w:cs="Times New Roman"/>
-          <w:szCs w:val="28"/>
-        </w:rPr>
-        <w:t>Lake</w:t>
-      </w:r>
-      <w:proofErr w:type="spellEnd"/>
-      <w:r>
-        <w:rPr>
-          <w:rFonts w:cs="Times New Roman"/>
-          <w:szCs w:val="28"/>
-        </w:rPr>
-        <w:t xml:space="preserve"> </w:t>
-      </w:r>
-      <w:proofErr w:type="spellStart"/>
-      <w:r>
-        <w:rPr>
-          <w:rFonts w:cs="Times New Roman"/>
-          <w:szCs w:val="28"/>
-        </w:rPr>
-        <w:t>Lodge</w:t>
-      </w:r>
-      <w:proofErr w:type="spellEnd"/>
-      <w:r>
-        <w:rPr>
-          <w:rFonts w:cs="Times New Roman"/>
-          <w:szCs w:val="28"/>
-        </w:rPr>
-        <w:t xml:space="preserve">" в курортном городке </w:t>
-      </w:r>
-      <w:proofErr w:type="spellStart"/>
-      <w:r>
-        <w:rPr>
-          <w:rFonts w:cs="Times New Roman"/>
-          <w:szCs w:val="28"/>
-        </w:rPr>
-        <w:t>Саратога-Спрингс</w:t>
-      </w:r>
-      <w:proofErr w:type="spellEnd"/>
-      <w:r>
-        <w:rPr>
-          <w:rFonts w:cs="Times New Roman"/>
-          <w:szCs w:val="28"/>
-        </w:rPr>
-        <w:t xml:space="preserve"> (штат Нью-Йорк) пришел железнодорожный магнат </w:t>
-      </w:r>
-      <w:proofErr w:type="spellStart"/>
-      <w:r>
-        <w:rPr>
-          <w:rFonts w:cs="Times New Roman"/>
-          <w:szCs w:val="28"/>
-        </w:rPr>
-        <w:t>Корнелиус</w:t>
-      </w:r>
-      <w:proofErr w:type="spellEnd"/>
-      <w:r>
-        <w:rPr>
-          <w:rFonts w:cs="Times New Roman"/>
-          <w:szCs w:val="28"/>
-        </w:rPr>
-        <w:t xml:space="preserve"> </w:t>
-      </w:r>
-      <w:proofErr w:type="spellStart"/>
-      <w:r>
-        <w:rPr>
-          <w:rFonts w:cs="Times New Roman"/>
-          <w:szCs w:val="28"/>
-        </w:rPr>
-        <w:t>Вандербильт</w:t>
-      </w:r>
-      <w:proofErr w:type="spellEnd"/>
-      <w:r>
-        <w:rPr>
-          <w:rFonts w:cs="Times New Roman"/>
-          <w:szCs w:val="28"/>
-        </w:rPr>
-        <w:t xml:space="preserve"> и заказал жареный картофель. Однако</w:t>
-      </w:r>
-      <w:proofErr w:type="gramStart"/>
-      <w:r>
-        <w:rPr>
-          <w:rFonts w:cs="Times New Roman"/>
-          <w:szCs w:val="28"/>
-        </w:rPr>
-        <w:t>,</w:t>
-      </w:r>
-      <w:proofErr w:type="gramEnd"/>
-      <w:r>
-        <w:rPr>
-          <w:rFonts w:cs="Times New Roman"/>
-          <w:szCs w:val="28"/>
-        </w:rPr>
-        <w:t xml:space="preserve"> блюдо неоднократно возвращалось на кухню избалованным гостем с комментариями, что картофель недостаточно тонко порезан. Рассерженный повар Джордж </w:t>
-      </w:r>
-      <w:proofErr w:type="spellStart"/>
-      <w:r>
-        <w:rPr>
-          <w:rFonts w:cs="Times New Roman"/>
-          <w:szCs w:val="28"/>
-        </w:rPr>
-        <w:t>Крам</w:t>
-      </w:r>
-      <w:proofErr w:type="spellEnd"/>
-      <w:r>
-        <w:rPr>
-          <w:rFonts w:cs="Times New Roman"/>
-          <w:szCs w:val="28"/>
-        </w:rPr>
-        <w:t xml:space="preserve"> нарезал картофель кусочками толщиной с бумагу и обжарил их до хруста, но, а удивление, гостю ресторана и его спутникам блюдо очень понравилось.</w:t>
+        <w:t>Существует легенда, что 24 августа 1853 года в ресторан отеля "Moon's Lake Lodge" в курортном городке Саратога-Спрингс (штат Нью-Йорк) пришел железнодорожный магнат Корнелиус Вандербильт и заказал жареный картофель. Однако, блюдо неоднократно возвращалось на кухню избалованным гостем с комментариями, что картофель недостаточно тонко порезан. Рассерженный повар Джордж Крам нарезал картофель кусочками толщиной с бумагу и обжарил их до хруста, но, а удивление, гостю ресторана и его спутникам блюдо очень понравилось.</w:t>
       </w:r>
     </w:p>
     <w:p>
@@ -865,23 +749,7 @@
           <w:rFonts w:cs="Times New Roman"/>
           <w:szCs w:val="28"/>
         </w:rPr>
-        <w:t xml:space="preserve">В 1895 году чипсы сделали шаг из ресторанов на улицу, когда Уильям </w:t>
-      </w:r>
-      <w:proofErr w:type="spellStart"/>
-      <w:r>
-        <w:rPr>
-          <w:rFonts w:cs="Times New Roman"/>
-          <w:szCs w:val="28"/>
-        </w:rPr>
-        <w:t>Тэппендон</w:t>
-      </w:r>
-      <w:proofErr w:type="spellEnd"/>
-      <w:r>
-        <w:rPr>
-          <w:rFonts w:cs="Times New Roman"/>
-          <w:szCs w:val="28"/>
-        </w:rPr>
-        <w:t xml:space="preserve"> начал продавать из старого фургончика чипсы, приготовленные на кухне его дома, рассыпая их в бумажные кульки. Чуть позже он перестроил свой сарай на заднем дворе дома в фабрику и стал поставлять чипсы в бочках на местные рынки.</w:t>
+        <w:t>В 1895 году чипсы сделали шаг из ресторанов на улицу, когда Уильям Тэппендон начал продавать из старого фургончика чипсы, приготовленные на кухне его дома, рассыпая их в бумажные кульки. Чуть позже он перестроил свой сарай на заднем дворе дома в фабрику и стал поставлять чипсы в бочках на местные рынки.</w:t>
       </w:r>
     </w:p>
     <w:p>
@@ -899,39 +767,7 @@
           <w:rFonts w:cs="Times New Roman"/>
           <w:szCs w:val="28"/>
         </w:rPr>
-        <w:t xml:space="preserve">В 1926 году </w:t>
-      </w:r>
-      <w:proofErr w:type="spellStart"/>
-      <w:r>
-        <w:rPr>
-          <w:rFonts w:cs="Times New Roman"/>
-          <w:szCs w:val="28"/>
-        </w:rPr>
-        <w:t>Лаура</w:t>
-      </w:r>
-      <w:proofErr w:type="spellEnd"/>
-      <w:r>
-        <w:rPr>
-          <w:rFonts w:cs="Times New Roman"/>
-          <w:szCs w:val="28"/>
-        </w:rPr>
-        <w:t xml:space="preserve"> </w:t>
-      </w:r>
-      <w:proofErr w:type="spellStart"/>
-      <w:r>
-        <w:rPr>
-          <w:rFonts w:cs="Times New Roman"/>
-          <w:szCs w:val="28"/>
-        </w:rPr>
-        <w:t>Скаддер</w:t>
-      </w:r>
-      <w:proofErr w:type="spellEnd"/>
-      <w:r>
-        <w:rPr>
-          <w:rFonts w:cs="Times New Roman"/>
-          <w:szCs w:val="28"/>
-        </w:rPr>
-        <w:t xml:space="preserve"> изобрела фирменную упаковку для чипсов из вощеной бумаги. Это нововведение позволило чипсам стать продуктом массового потребления и дольше оставаться свежими и хрустящими. Кроме того, на пакетиках стали проставлять срок годности.</w:t>
+        <w:t>В 1926 году Лаура Скаддер изобрела фирменную упаковку для чипсов из вощеной бумаги. Это нововведение позволило чипсам стать продуктом массового потребления и дольше оставаться свежими и хрустящими. Кроме того, на пакетиках стали проставлять срок годности.</w:t>
       </w:r>
     </w:p>
     <w:p>
@@ -949,39 +785,7 @@
           <w:rFonts w:cs="Times New Roman"/>
           <w:szCs w:val="28"/>
         </w:rPr>
-        <w:t xml:space="preserve">До 1927 года картофель жарили на сале, пока бывший боксёр Леонардо </w:t>
-      </w:r>
-      <w:proofErr w:type="spellStart"/>
-      <w:r>
-        <w:rPr>
-          <w:rFonts w:cs="Times New Roman"/>
-          <w:szCs w:val="28"/>
-        </w:rPr>
-        <w:t>Джепп</w:t>
-      </w:r>
-      <w:proofErr w:type="spellEnd"/>
-      <w:r>
-        <w:rPr>
-          <w:rFonts w:cs="Times New Roman"/>
-          <w:szCs w:val="28"/>
-        </w:rPr>
-        <w:t xml:space="preserve"> не начал массовое производство чипсов, обжаренных в растительном масле. В это производство Аль </w:t>
-      </w:r>
-      <w:proofErr w:type="spellStart"/>
-      <w:r>
-        <w:rPr>
-          <w:rFonts w:cs="Times New Roman"/>
-          <w:szCs w:val="28"/>
-        </w:rPr>
-        <w:t>Капоне</w:t>
-      </w:r>
-      <w:proofErr w:type="spellEnd"/>
-      <w:r>
-        <w:rPr>
-          <w:rFonts w:cs="Times New Roman"/>
-          <w:szCs w:val="28"/>
-        </w:rPr>
-        <w:t xml:space="preserve"> инвестировал несколько десятков тысяч долларов для того, чтобы продавать чипсы в своих забегаловках</w:t>
+        <w:t>До 1927 года картофель жарили на сале, пока бывший боксёр Леонардо Джепп не начал массовое производство чипсов, обжаренных в растительном масле. В это производство Аль Капоне инвестировал несколько десятков тысяч долларов для того, чтобы продавать чипсы в своих забегаловках</w:t>
       </w:r>
     </w:p>
     <w:p>
@@ -999,23 +803,7 @@
           <w:rFonts w:cs="Times New Roman"/>
           <w:szCs w:val="28"/>
         </w:rPr>
-        <w:t xml:space="preserve">В 1929 г механик-самоучка </w:t>
-      </w:r>
-      <w:proofErr w:type="spellStart"/>
-      <w:r>
-        <w:rPr>
-          <w:rFonts w:cs="Times New Roman"/>
-          <w:szCs w:val="28"/>
-        </w:rPr>
-        <w:t>Фриман</w:t>
-      </w:r>
-      <w:proofErr w:type="spellEnd"/>
-      <w:r>
-        <w:rPr>
-          <w:rFonts w:cs="Times New Roman"/>
-          <w:szCs w:val="28"/>
-        </w:rPr>
-        <w:t xml:space="preserve"> Макбет изобрёл первую в мире машину по изготовлению чипсов, что сделало возможным их производство в большом объеме.</w:t>
+        <w:t>В 1929 г механик-самоучка Фриман Макбет изобрёл первую в мире машину по изготовлению чипсов, что сделало возможным их производство в большом объеме.</w:t>
       </w:r>
     </w:p>
     <w:p>
@@ -1033,32 +821,17 @@
           <w:rFonts w:cs="Times New Roman"/>
           <w:szCs w:val="28"/>
         </w:rPr>
-        <w:t>В ноябре 1941 года США вступили во</w:t>
-      </w:r>
-      <w:proofErr w:type="gramStart"/>
-      <w:r>
-        <w:rPr>
-          <w:rFonts w:cs="Times New Roman"/>
-          <w:szCs w:val="28"/>
-        </w:rPr>
-        <w:t xml:space="preserve"> В</w:t>
-      </w:r>
-      <w:proofErr w:type="gramEnd"/>
-      <w:r>
-        <w:rPr>
-          <w:rFonts w:cs="Times New Roman"/>
-          <w:szCs w:val="28"/>
-        </w:rPr>
-        <w:t>торую мировую войну и картофельные чипсы были объявлены «необязательным продуктом питания» и их производство необходимо прекратить до окончания войны.</w:t>
-      </w:r>
-    </w:p>
-    <w:p>
-      <w:pPr>
-        <w:spacing w:line="360" w:lineRule="auto"/>
-        <w:ind w:firstLine="737"/>
-        <w:rPr>
-          <w:rFonts w:cs="Times New Roman"/>
-          <w:szCs w:val="28"/>
+        <w:t>В ноябре 1941 года США вступили во Вторую мировую войну и картофельные чипсы были объявлены «необязательным продуктом питания» и их производство необходимо прекратить до окончания войны.</w:t>
+      </w:r>
+    </w:p>
+    <w:p>
+      <w:pPr>
+        <w:spacing w:line="360" w:lineRule="auto"/>
+        <w:ind w:firstLine="737"/>
+        <w:rPr>
+          <w:rFonts w:cs="Times New Roman"/>
+          <w:szCs w:val="28"/>
+          <w:lang w:val="en-US"/>
         </w:rPr>
       </w:pPr>
       <w:r>
@@ -1068,6 +841,16 @@
         </w:rPr>
         <w:t>Производители чипсов не захотели с этим мириться и убедили Военный Продовольственный Совет отменить этот решение. Благодаря этому во время войны и после её окончания чипсы продавались лучше, чем когда-либо прежде.</w:t>
       </w:r>
+    </w:p>
+    <w:p>
+      <w:pPr>
+        <w:spacing w:line="360" w:lineRule="auto"/>
+        <w:rPr>
+          <w:rFonts w:cs="Times New Roman"/>
+          <w:szCs w:val="28"/>
+          <w:lang w:val="en-US"/>
+        </w:rPr>
+      </w:pPr>
     </w:p>
     <w:p>
       <w:pPr>
@@ -1115,152 +898,24 @@
           <w:rFonts w:cs="Times New Roman"/>
           <w:szCs w:val="28"/>
         </w:rPr>
-        <w:t xml:space="preserve">24 летний коммивояжер Герман В. </w:t>
-      </w:r>
-      <w:proofErr w:type="spellStart"/>
-      <w:r>
-        <w:rPr>
-          <w:rFonts w:cs="Times New Roman"/>
-          <w:szCs w:val="28"/>
-        </w:rPr>
-        <w:t>Лэй</w:t>
-      </w:r>
-      <w:proofErr w:type="spellEnd"/>
-      <w:r>
-        <w:rPr>
-          <w:rFonts w:cs="Times New Roman"/>
-          <w:szCs w:val="28"/>
-        </w:rPr>
-        <w:t xml:space="preserve"> начал продавал картофельные чипсы </w:t>
-      </w:r>
-      <w:proofErr w:type="spellStart"/>
-      <w:r>
-        <w:rPr>
-          <w:rFonts w:cs="Times New Roman"/>
-          <w:szCs w:val="28"/>
-        </w:rPr>
-        <w:t>Gardner's</w:t>
-      </w:r>
-      <w:proofErr w:type="spellEnd"/>
-      <w:r>
-        <w:rPr>
-          <w:rFonts w:cs="Times New Roman"/>
-          <w:szCs w:val="28"/>
-        </w:rPr>
-        <w:t xml:space="preserve"> в 1932 г, а в 1938 году представитель компании предложил </w:t>
-      </w:r>
-      <w:proofErr w:type="spellStart"/>
-      <w:r>
-        <w:rPr>
-          <w:rFonts w:cs="Times New Roman"/>
-          <w:szCs w:val="28"/>
-        </w:rPr>
-        <w:t>Лэю</w:t>
-      </w:r>
-      <w:proofErr w:type="spellEnd"/>
-      <w:r>
-        <w:rPr>
-          <w:rFonts w:cs="Times New Roman"/>
-          <w:szCs w:val="28"/>
-        </w:rPr>
-        <w:t xml:space="preserve"> выкупить заводы в Атланте и Мемфисе, и тот согласился. В 1944 году он решил изменить название картофельных чипсов на </w:t>
-      </w:r>
-      <w:proofErr w:type="spellStart"/>
-      <w:r>
-        <w:rPr>
-          <w:rFonts w:cs="Times New Roman"/>
-          <w:szCs w:val="28"/>
-        </w:rPr>
-        <w:t>Lay’s</w:t>
-      </w:r>
-      <w:proofErr w:type="spellEnd"/>
-      <w:r>
-        <w:rPr>
-          <w:rFonts w:cs="Times New Roman"/>
-          <w:szCs w:val="28"/>
-        </w:rPr>
-        <w:t xml:space="preserve"> </w:t>
-      </w:r>
-      <w:proofErr w:type="spellStart"/>
-      <w:r>
-        <w:rPr>
-          <w:rFonts w:cs="Times New Roman"/>
-          <w:szCs w:val="28"/>
-        </w:rPr>
-        <w:t>Potato</w:t>
-      </w:r>
-      <w:proofErr w:type="spellEnd"/>
-      <w:r>
-        <w:rPr>
-          <w:rFonts w:cs="Times New Roman"/>
-          <w:szCs w:val="28"/>
-        </w:rPr>
-        <w:t xml:space="preserve"> </w:t>
-      </w:r>
-      <w:proofErr w:type="spellStart"/>
-      <w:r>
-        <w:rPr>
-          <w:rFonts w:cs="Times New Roman"/>
-          <w:szCs w:val="28"/>
-        </w:rPr>
-        <w:t>Chips</w:t>
-      </w:r>
-      <w:proofErr w:type="spellEnd"/>
-      <w:r>
-        <w:rPr>
-          <w:rFonts w:cs="Times New Roman"/>
-          <w:szCs w:val="28"/>
-        </w:rPr>
-        <w:t xml:space="preserve">. Этот год и считается годом рождения самой популярной торговой марки чипсов - </w:t>
-      </w:r>
-      <w:proofErr w:type="spellStart"/>
-      <w:r>
-        <w:rPr>
-          <w:rFonts w:cs="Times New Roman"/>
-          <w:szCs w:val="28"/>
-        </w:rPr>
-        <w:t>Lay’s</w:t>
-      </w:r>
-      <w:proofErr w:type="spellEnd"/>
-      <w:r>
-        <w:rPr>
-          <w:rFonts w:cs="Times New Roman"/>
-          <w:szCs w:val="28"/>
-        </w:rPr>
-        <w:t>, которая дожила до наших дней.</w:t>
-      </w:r>
-    </w:p>
-    <w:p>
-      <w:pPr>
-        <w:spacing w:line="360" w:lineRule="auto"/>
-        <w:ind w:firstLine="737"/>
-        <w:rPr>
-          <w:rFonts w:cs="Times New Roman"/>
-          <w:szCs w:val="28"/>
-        </w:rPr>
-      </w:pPr>
-      <w:r>
-        <w:rPr>
-          <w:rFonts w:cs="Times New Roman"/>
-          <w:szCs w:val="28"/>
-        </w:rPr>
-        <w:t xml:space="preserve">До 1950-х гг. покупатели добавляли соль в картофель </w:t>
-      </w:r>
-      <w:proofErr w:type="gramStart"/>
-      <w:r>
-        <w:rPr>
-          <w:rFonts w:cs="Times New Roman"/>
-          <w:szCs w:val="28"/>
-        </w:rPr>
-        <w:t>сами</w:t>
-      </w:r>
-      <w:proofErr w:type="gramEnd"/>
-      <w:r>
-        <w:rPr>
-          <w:rFonts w:cs="Times New Roman"/>
-          <w:szCs w:val="28"/>
-        </w:rPr>
-        <w:t xml:space="preserve"> и она продавалась вместе с чипсами в отдельном пакетике.</w:t>
+        <w:t>24 летний коммивояжер Герман В. Лэй начал продавал картофельные чипсы Gardner's в 1932 г, а в 1938 году представитель компании предложил Лэю выкупить заводы в Атланте и Мемфисе, и тот согласился. В 1944 году он решил изменить название картофельных чипсов на Lay’s Potato Chips. Этот год и считается годом рождения самой популярной торговой марки чипсов - Lay’s, которая дожила до наших дней.</w:t>
+      </w:r>
+    </w:p>
+    <w:p>
+      <w:pPr>
+        <w:spacing w:line="360" w:lineRule="auto"/>
+        <w:ind w:firstLine="737"/>
+        <w:rPr>
+          <w:rFonts w:cs="Times New Roman"/>
+          <w:szCs w:val="28"/>
+        </w:rPr>
+      </w:pPr>
+      <w:r>
+        <w:rPr>
+          <w:rFonts w:cs="Times New Roman"/>
+          <w:szCs w:val="28"/>
+        </w:rPr>
+        <w:t>До 1950-х гг. покупатели добавляли соль в картофель сами и она продавалась вместе с чипсами в отдельном пакетике.</w:t>
       </w:r>
     </w:p>
     <w:p>
@@ -1278,137 +933,41 @@
           <w:rFonts w:cs="Times New Roman"/>
           <w:szCs w:val="28"/>
         </w:rPr>
-        <w:t xml:space="preserve">В 1954 г. ирландец Джо </w:t>
-      </w:r>
-      <w:proofErr w:type="spellStart"/>
-      <w:r>
-        <w:rPr>
-          <w:rFonts w:cs="Times New Roman"/>
-          <w:szCs w:val="28"/>
-        </w:rPr>
-        <w:t>Мерфи</w:t>
-      </w:r>
-      <w:proofErr w:type="spellEnd"/>
-      <w:r>
-        <w:rPr>
-          <w:rFonts w:cs="Times New Roman"/>
-          <w:szCs w:val="28"/>
-        </w:rPr>
-        <w:t xml:space="preserve"> основал компанию "</w:t>
-      </w:r>
-      <w:proofErr w:type="spellStart"/>
-      <w:r>
-        <w:rPr>
-          <w:rFonts w:cs="Times New Roman"/>
-          <w:szCs w:val="28"/>
-        </w:rPr>
-        <w:t>Tayto</w:t>
-      </w:r>
-      <w:proofErr w:type="spellEnd"/>
-      <w:r>
-        <w:rPr>
-          <w:rFonts w:cs="Times New Roman"/>
-          <w:szCs w:val="28"/>
-        </w:rPr>
-        <w:t>" по производству чипсов, но сам Джо считал чипсы безвкусными. Именно он первым решил ароматизировать чипсы - так появились чипсы "Сыр и Лук" и "Соль и Уксус".</w:t>
-      </w:r>
-    </w:p>
-    <w:p>
-      <w:pPr>
-        <w:spacing w:line="360" w:lineRule="auto"/>
-        <w:ind w:firstLine="737"/>
-        <w:rPr>
-          <w:rFonts w:cs="Times New Roman"/>
-          <w:szCs w:val="28"/>
-        </w:rPr>
-      </w:pPr>
-      <w:r>
-        <w:rPr>
-          <w:rFonts w:cs="Times New Roman"/>
-          <w:szCs w:val="28"/>
-        </w:rPr>
-        <w:t xml:space="preserve">В США первыми чипсами с </w:t>
-      </w:r>
-      <w:proofErr w:type="spellStart"/>
-      <w:r>
-        <w:rPr>
-          <w:rFonts w:cs="Times New Roman"/>
-          <w:szCs w:val="28"/>
-        </w:rPr>
-        <w:t>ароматизаторами</w:t>
-      </w:r>
-      <w:proofErr w:type="spellEnd"/>
-      <w:r>
-        <w:rPr>
-          <w:rFonts w:cs="Times New Roman"/>
-          <w:szCs w:val="28"/>
-        </w:rPr>
-        <w:t xml:space="preserve"> стали чипсы «Сметана с луком» и «Барбекю"</w:t>
-      </w:r>
-    </w:p>
-    <w:p>
-      <w:pPr>
-        <w:spacing w:line="360" w:lineRule="auto"/>
-        <w:ind w:firstLine="737"/>
-        <w:rPr>
-          <w:rFonts w:cs="Times New Roman"/>
-          <w:szCs w:val="28"/>
-        </w:rPr>
-      </w:pPr>
-      <w:r>
-        <w:rPr>
-          <w:rFonts w:cs="Times New Roman"/>
-          <w:szCs w:val="28"/>
-        </w:rPr>
-        <w:t>В 1968 году началась десятилетняя война между производителями традиционных чипсов, сделанных из свежего картофеля, и производителем "</w:t>
-      </w:r>
-      <w:proofErr w:type="spellStart"/>
-      <w:r>
-        <w:rPr>
-          <w:rFonts w:cs="Times New Roman"/>
-          <w:szCs w:val="28"/>
-        </w:rPr>
-        <w:t>Pringles</w:t>
-      </w:r>
-      <w:proofErr w:type="spellEnd"/>
-      <w:r>
-        <w:rPr>
-          <w:rFonts w:cs="Times New Roman"/>
-          <w:szCs w:val="28"/>
-        </w:rPr>
-        <w:t>" компанией "</w:t>
-      </w:r>
-      <w:proofErr w:type="spellStart"/>
-      <w:r>
-        <w:rPr>
-          <w:rFonts w:cs="Times New Roman"/>
-          <w:szCs w:val="28"/>
-        </w:rPr>
-        <w:t>Procter</w:t>
-      </w:r>
-      <w:proofErr w:type="spellEnd"/>
-      <w:r>
-        <w:rPr>
-          <w:rFonts w:cs="Times New Roman"/>
-          <w:szCs w:val="28"/>
-        </w:rPr>
-        <w:t xml:space="preserve"> &amp;</w:t>
-      </w:r>
-      <w:proofErr w:type="spellStart"/>
-      <w:r>
-        <w:rPr>
-          <w:rFonts w:cs="Times New Roman"/>
-          <w:szCs w:val="28"/>
-        </w:rPr>
-        <w:t>Gamble</w:t>
-      </w:r>
-      <w:proofErr w:type="spellEnd"/>
-      <w:r>
-        <w:rPr>
-          <w:rFonts w:cs="Times New Roman"/>
-          <w:szCs w:val="28"/>
-        </w:rPr>
-        <w:t>".</w:t>
+        <w:t>В 1954 г. ирландец Джо Мерфи основал компанию "Tayto" по производству чипсов, но сам Джо считал чипсы безвкусными. Именно он первым решил ароматизировать чипсы - так появились чипсы "Сыр и Лук" и "Соль и Уксус".</w:t>
+      </w:r>
+    </w:p>
+    <w:p>
+      <w:pPr>
+        <w:spacing w:line="360" w:lineRule="auto"/>
+        <w:ind w:firstLine="737"/>
+        <w:rPr>
+          <w:rFonts w:cs="Times New Roman"/>
+          <w:szCs w:val="28"/>
+        </w:rPr>
+      </w:pPr>
+      <w:r>
+        <w:rPr>
+          <w:rFonts w:cs="Times New Roman"/>
+          <w:szCs w:val="28"/>
+        </w:rPr>
+        <w:t>В США первыми чипсами с ароматизаторами стали чипсы «Сметана с луком» и «Барбекю"</w:t>
+      </w:r>
+    </w:p>
+    <w:p>
+      <w:pPr>
+        <w:spacing w:line="360" w:lineRule="auto"/>
+        <w:ind w:firstLine="737"/>
+        <w:rPr>
+          <w:rFonts w:cs="Times New Roman"/>
+          <w:szCs w:val="28"/>
+        </w:rPr>
+      </w:pPr>
+      <w:r>
+        <w:rPr>
+          <w:rFonts w:cs="Times New Roman"/>
+          <w:szCs w:val="28"/>
+        </w:rPr>
+        <w:t>В 1968 году началась десятилетняя война между производителями традиционных чипсов, сделанных из свежего картофеля, и производителем "Pringles" компанией "Procter &amp;Gamble".</w:t>
       </w:r>
     </w:p>
     <w:p>
@@ -1426,39 +985,7 @@
           <w:rFonts w:cs="Times New Roman"/>
           <w:szCs w:val="28"/>
         </w:rPr>
-        <w:t xml:space="preserve">Чипсы идеальной формы компании "P&amp;G" изготавливаются из обезвоженного картофеля (42%), пшеничного крахмала и муки (кукурузной, картофельной или рисовой), </w:t>
-      </w:r>
-      <w:proofErr w:type="gramStart"/>
-      <w:r>
-        <w:rPr>
-          <w:rFonts w:cs="Times New Roman"/>
-          <w:szCs w:val="28"/>
-        </w:rPr>
-        <w:t>смешанных</w:t>
-      </w:r>
-      <w:proofErr w:type="gramEnd"/>
-      <w:r>
-        <w:rPr>
-          <w:rFonts w:cs="Times New Roman"/>
-          <w:szCs w:val="28"/>
-        </w:rPr>
-        <w:t xml:space="preserve"> с растительными маслами, солью, усилителями вкуса, </w:t>
-      </w:r>
-      <w:proofErr w:type="spellStart"/>
-      <w:r>
-        <w:rPr>
-          <w:rFonts w:cs="Times New Roman"/>
-          <w:szCs w:val="28"/>
-        </w:rPr>
-        <w:t>ароматизаторами</w:t>
-      </w:r>
-      <w:proofErr w:type="spellEnd"/>
-      <w:r>
-        <w:rPr>
-          <w:rFonts w:cs="Times New Roman"/>
-          <w:szCs w:val="28"/>
-        </w:rPr>
-        <w:t>, пищевыми красителями и т.д.</w:t>
+        <w:t>Чипсы идеальной формы компании "P&amp;G" изготавливаются из обезвоженного картофеля (42%), пшеничного крахмала и муки (кукурузной, картофельной или рисовой), смешанных с растительными маслами, солью, усилителями вкуса, ароматизаторами, пищевыми красителями и т.д.</w:t>
       </w:r>
     </w:p>
     <w:p>
@@ -1476,87 +1003,7 @@
           <w:rFonts w:cs="Times New Roman"/>
           <w:szCs w:val="28"/>
         </w:rPr>
-        <w:t>«Война картофельных чипсов» продолжалась в течение десяти лет и Международный Институт Картофельных Чипсов ("</w:t>
-      </w:r>
-      <w:proofErr w:type="spellStart"/>
-      <w:r>
-        <w:rPr>
-          <w:rFonts w:cs="Times New Roman"/>
-          <w:szCs w:val="28"/>
-        </w:rPr>
-        <w:t>The</w:t>
-      </w:r>
-      <w:proofErr w:type="spellEnd"/>
-      <w:r>
-        <w:rPr>
-          <w:rFonts w:cs="Times New Roman"/>
-          <w:szCs w:val="28"/>
-        </w:rPr>
-        <w:t xml:space="preserve"> </w:t>
-      </w:r>
-      <w:proofErr w:type="spellStart"/>
-      <w:r>
-        <w:rPr>
-          <w:rFonts w:cs="Times New Roman"/>
-          <w:szCs w:val="28"/>
-        </w:rPr>
-        <w:t>Potato</w:t>
-      </w:r>
-      <w:proofErr w:type="spellEnd"/>
-      <w:r>
-        <w:rPr>
-          <w:rFonts w:cs="Times New Roman"/>
-          <w:szCs w:val="28"/>
-        </w:rPr>
-        <w:t xml:space="preserve"> </w:t>
-      </w:r>
-      <w:proofErr w:type="spellStart"/>
-      <w:r>
-        <w:rPr>
-          <w:rFonts w:cs="Times New Roman"/>
-          <w:szCs w:val="28"/>
-        </w:rPr>
-        <w:t>Chip</w:t>
-      </w:r>
-      <w:proofErr w:type="spellEnd"/>
-      <w:r>
-        <w:rPr>
-          <w:rFonts w:cs="Times New Roman"/>
-          <w:szCs w:val="28"/>
-        </w:rPr>
-        <w:t xml:space="preserve"> </w:t>
-      </w:r>
-      <w:proofErr w:type="spellStart"/>
-      <w:r>
-        <w:rPr>
-          <w:rFonts w:cs="Times New Roman"/>
-          <w:szCs w:val="28"/>
-        </w:rPr>
-        <w:t>Institute</w:t>
-      </w:r>
-      <w:proofErr w:type="spellEnd"/>
-      <w:r>
-        <w:rPr>
-          <w:rFonts w:cs="Times New Roman"/>
-          <w:szCs w:val="28"/>
-        </w:rPr>
-        <w:t xml:space="preserve"> </w:t>
-      </w:r>
-      <w:proofErr w:type="spellStart"/>
-      <w:r>
-        <w:rPr>
-          <w:rFonts w:cs="Times New Roman"/>
-          <w:szCs w:val="28"/>
-        </w:rPr>
-        <w:t>International</w:t>
-      </w:r>
-      <w:proofErr w:type="spellEnd"/>
-      <w:r>
-        <w:rPr>
-          <w:rFonts w:cs="Times New Roman"/>
-          <w:szCs w:val="28"/>
-        </w:rPr>
-        <w:t>") упорно придерживался своего определения, что картофельные чипсы — это «ломтики свежего сырого картофеля, обжаренные во фритюре в растительном масле, соленые и упакованные».</w:t>
+        <w:t>«Война картофельных чипсов» продолжалась в течение десяти лет и Международный Институт Картофельных Чипсов ("The Potato Chip Institute International") упорно придерживался своего определения, что картофельные чипсы — это «ломтики свежего сырого картофеля, обжаренные во фритюре в растительном масле, соленые и упакованные».</w:t>
       </w:r>
     </w:p>
     <w:p>
@@ -1575,103 +1022,7 @@
           <w:szCs w:val="28"/>
         </w:rPr>
         <w:lastRenderedPageBreak/>
-        <w:t xml:space="preserve">В конце </w:t>
-      </w:r>
-      <w:proofErr w:type="gramStart"/>
-      <w:r>
-        <w:rPr>
-          <w:rFonts w:cs="Times New Roman"/>
-          <w:szCs w:val="28"/>
-        </w:rPr>
-        <w:t>концов</w:t>
-      </w:r>
-      <w:proofErr w:type="gramEnd"/>
-      <w:r>
-        <w:rPr>
-          <w:rFonts w:cs="Times New Roman"/>
-          <w:szCs w:val="28"/>
-        </w:rPr>
-        <w:t xml:space="preserve"> P&amp;G вынуждена была отказаться от борьбы и стала называть </w:t>
-      </w:r>
-      <w:proofErr w:type="spellStart"/>
-      <w:r>
-        <w:rPr>
-          <w:rFonts w:cs="Times New Roman"/>
-          <w:szCs w:val="28"/>
-        </w:rPr>
-        <w:t>Pringles</w:t>
-      </w:r>
-      <w:proofErr w:type="spellEnd"/>
-      <w:r>
-        <w:rPr>
-          <w:rFonts w:cs="Times New Roman"/>
-          <w:szCs w:val="28"/>
-        </w:rPr>
-        <w:t xml:space="preserve"> "</w:t>
-      </w:r>
-      <w:proofErr w:type="spellStart"/>
-      <w:r>
-        <w:rPr>
-          <w:rFonts w:cs="Times New Roman"/>
-          <w:szCs w:val="28"/>
-        </w:rPr>
-        <w:t>potato</w:t>
-      </w:r>
-      <w:proofErr w:type="spellEnd"/>
-      <w:r>
-        <w:rPr>
-          <w:rFonts w:cs="Times New Roman"/>
-          <w:szCs w:val="28"/>
-        </w:rPr>
-        <w:t xml:space="preserve"> </w:t>
-      </w:r>
-      <w:proofErr w:type="spellStart"/>
-      <w:r>
-        <w:rPr>
-          <w:rFonts w:cs="Times New Roman"/>
-          <w:szCs w:val="28"/>
-        </w:rPr>
-        <w:t>crisps</w:t>
-      </w:r>
-      <w:proofErr w:type="spellEnd"/>
-      <w:r>
-        <w:rPr>
-          <w:rFonts w:cs="Times New Roman"/>
-          <w:szCs w:val="28"/>
-        </w:rPr>
-        <w:t>" , традиционные чипсы - это "</w:t>
-      </w:r>
-      <w:proofErr w:type="spellStart"/>
-      <w:r>
-        <w:rPr>
-          <w:rFonts w:cs="Times New Roman"/>
-          <w:szCs w:val="28"/>
-        </w:rPr>
-        <w:t>potato</w:t>
-      </w:r>
-      <w:proofErr w:type="spellEnd"/>
-      <w:r>
-        <w:rPr>
-          <w:rFonts w:cs="Times New Roman"/>
-          <w:szCs w:val="28"/>
-        </w:rPr>
-        <w:t xml:space="preserve"> </w:t>
-      </w:r>
-      <w:proofErr w:type="spellStart"/>
-      <w:r>
-        <w:rPr>
-          <w:rFonts w:cs="Times New Roman"/>
-          <w:szCs w:val="28"/>
-        </w:rPr>
-        <w:t>chips</w:t>
-      </w:r>
-      <w:proofErr w:type="spellEnd"/>
-      <w:r>
-        <w:rPr>
-          <w:rFonts w:cs="Times New Roman"/>
-          <w:szCs w:val="28"/>
-        </w:rPr>
-        <w:t>".</w:t>
+        <w:t>В конце концов P&amp;G вынуждена была отказаться от борьбы и стала называть Pringles "potato crisps" , традиционные чипсы - это "potato chips".</w:t>
       </w:r>
     </w:p>
     <w:p>
@@ -1689,23 +1040,7 @@
           <w:rFonts w:cs="Times New Roman"/>
           <w:szCs w:val="28"/>
         </w:rPr>
-        <w:t xml:space="preserve">И ещё несколько занимательных </w:t>
-      </w:r>
-      <w:proofErr w:type="gramStart"/>
-      <w:r>
-        <w:rPr>
-          <w:rFonts w:cs="Times New Roman"/>
-          <w:szCs w:val="28"/>
-        </w:rPr>
-        <w:t>фактов о том</w:t>
-      </w:r>
-      <w:proofErr w:type="gramEnd"/>
-      <w:r>
-        <w:rPr>
-          <w:rFonts w:cs="Times New Roman"/>
-          <w:szCs w:val="28"/>
-        </w:rPr>
-        <w:t>, как лучшие американские умы занимаются научными изысканиями в области картофельных чипсов.</w:t>
+        <w:t>И ещё несколько занимательных фактов о том, как лучшие американские умы занимаются научными изысканиями в области картофельных чипсов.</w:t>
       </w:r>
     </w:p>
     <w:p>
@@ -1723,167 +1058,7 @@
           <w:rFonts w:cs="Times New Roman"/>
           <w:szCs w:val="28"/>
         </w:rPr>
-        <w:t>Так в 1937 г. в США был создан Национальный Институт Картофельных Чипсов (</w:t>
-      </w:r>
-      <w:proofErr w:type="spellStart"/>
-      <w:r>
-        <w:rPr>
-          <w:rFonts w:cs="Times New Roman"/>
-          <w:szCs w:val="28"/>
-        </w:rPr>
-        <w:t>The</w:t>
-      </w:r>
-      <w:proofErr w:type="spellEnd"/>
-      <w:r>
-        <w:rPr>
-          <w:rFonts w:cs="Times New Roman"/>
-          <w:szCs w:val="28"/>
-        </w:rPr>
-        <w:t xml:space="preserve"> </w:t>
-      </w:r>
-      <w:proofErr w:type="spellStart"/>
-      <w:r>
-        <w:rPr>
-          <w:rFonts w:cs="Times New Roman"/>
-          <w:szCs w:val="28"/>
-        </w:rPr>
-        <w:t>National</w:t>
-      </w:r>
-      <w:proofErr w:type="spellEnd"/>
-      <w:r>
-        <w:rPr>
-          <w:rFonts w:cs="Times New Roman"/>
-          <w:szCs w:val="28"/>
-        </w:rPr>
-        <w:t xml:space="preserve"> </w:t>
-      </w:r>
-      <w:proofErr w:type="spellStart"/>
-      <w:r>
-        <w:rPr>
-          <w:rFonts w:cs="Times New Roman"/>
-          <w:szCs w:val="28"/>
-        </w:rPr>
-        <w:t>Potato</w:t>
-      </w:r>
-      <w:proofErr w:type="spellEnd"/>
-      <w:r>
-        <w:rPr>
-          <w:rFonts w:cs="Times New Roman"/>
-          <w:szCs w:val="28"/>
-        </w:rPr>
-        <w:t xml:space="preserve"> </w:t>
-      </w:r>
-      <w:proofErr w:type="spellStart"/>
-      <w:r>
-        <w:rPr>
-          <w:rFonts w:cs="Times New Roman"/>
-          <w:szCs w:val="28"/>
-        </w:rPr>
-        <w:t>Chip</w:t>
-      </w:r>
-      <w:proofErr w:type="spellEnd"/>
-      <w:r>
-        <w:rPr>
-          <w:rFonts w:cs="Times New Roman"/>
-          <w:szCs w:val="28"/>
-        </w:rPr>
-        <w:t xml:space="preserve"> </w:t>
-      </w:r>
-      <w:proofErr w:type="spellStart"/>
-      <w:r>
-        <w:rPr>
-          <w:rFonts w:cs="Times New Roman"/>
-          <w:szCs w:val="28"/>
-        </w:rPr>
-        <w:t>Institute</w:t>
-      </w:r>
-      <w:proofErr w:type="spellEnd"/>
-      <w:r>
-        <w:rPr>
-          <w:rFonts w:cs="Times New Roman"/>
-          <w:szCs w:val="28"/>
-        </w:rPr>
-        <w:t xml:space="preserve">), который </w:t>
-      </w:r>
-      <w:proofErr w:type="gramStart"/>
-      <w:r>
-        <w:rPr>
-          <w:rFonts w:cs="Times New Roman"/>
-          <w:szCs w:val="28"/>
-        </w:rPr>
-        <w:t>существует и по сей</w:t>
-      </w:r>
-      <w:proofErr w:type="gramEnd"/>
-      <w:r>
-        <w:rPr>
-          <w:rFonts w:cs="Times New Roman"/>
-          <w:szCs w:val="28"/>
-        </w:rPr>
-        <w:t xml:space="preserve"> день, но с 1961 г. называется Международный Институт Картофельных Чипсов (</w:t>
-      </w:r>
-      <w:proofErr w:type="spellStart"/>
-      <w:r>
-        <w:rPr>
-          <w:rFonts w:cs="Times New Roman"/>
-          <w:szCs w:val="28"/>
-        </w:rPr>
-        <w:t>Potato</w:t>
-      </w:r>
-      <w:proofErr w:type="spellEnd"/>
-      <w:r>
-        <w:rPr>
-          <w:rFonts w:cs="Times New Roman"/>
-          <w:szCs w:val="28"/>
-        </w:rPr>
-        <w:t xml:space="preserve"> </w:t>
-      </w:r>
-      <w:proofErr w:type="spellStart"/>
-      <w:r>
-        <w:rPr>
-          <w:rFonts w:cs="Times New Roman"/>
-          <w:szCs w:val="28"/>
-        </w:rPr>
-        <w:t>Chip</w:t>
-      </w:r>
-      <w:proofErr w:type="spellEnd"/>
-      <w:r>
-        <w:rPr>
-          <w:rFonts w:cs="Times New Roman"/>
-          <w:szCs w:val="28"/>
-        </w:rPr>
-        <w:t xml:space="preserve"> </w:t>
-      </w:r>
-      <w:proofErr w:type="spellStart"/>
-      <w:r>
-        <w:rPr>
-          <w:rFonts w:cs="Times New Roman"/>
-          <w:szCs w:val="28"/>
-        </w:rPr>
-        <w:t>Institute</w:t>
-      </w:r>
-      <w:proofErr w:type="spellEnd"/>
-      <w:r>
-        <w:rPr>
-          <w:rFonts w:cs="Times New Roman"/>
-          <w:szCs w:val="28"/>
-        </w:rPr>
-        <w:t xml:space="preserve"> </w:t>
-      </w:r>
-      <w:proofErr w:type="spellStart"/>
-      <w:r>
-        <w:rPr>
-          <w:rFonts w:cs="Times New Roman"/>
-          <w:szCs w:val="28"/>
-        </w:rPr>
-        <w:t>International</w:t>
-      </w:r>
-      <w:proofErr w:type="spellEnd"/>
-      <w:r>
-        <w:rPr>
-          <w:rFonts w:cs="Times New Roman"/>
-          <w:szCs w:val="28"/>
-        </w:rPr>
-        <w:t>).</w:t>
+        <w:t>Так в 1937 г. в США был создан Национальный Институт Картофельных Чипсов (The National Potato Chip Institute), который существует и по сей день, но с 1961 г. называется Международный Институт Картофельных Чипсов (Potato Chip Institute International).</w:t>
       </w:r>
     </w:p>
     <w:p>
@@ -1982,23 +1157,7 @@
           <w:rFonts w:cs="Times New Roman"/>
           <w:szCs w:val="28"/>
         </w:rPr>
-        <w:t xml:space="preserve">В ответ на запросы потребителей, которые </w:t>
-      </w:r>
-      <w:proofErr w:type="gramStart"/>
-      <w:r>
-        <w:rPr>
-          <w:rFonts w:cs="Times New Roman"/>
-          <w:szCs w:val="28"/>
-        </w:rPr>
-        <w:t>хотели</w:t>
-      </w:r>
-      <w:proofErr w:type="gramEnd"/>
-      <w:r>
-        <w:rPr>
-          <w:rFonts w:cs="Times New Roman"/>
-          <w:szCs w:val="28"/>
-        </w:rPr>
-        <w:t xml:space="preserve"> что был чипсы не ломались при погружении в различные соусы, производители создали рифленые чипсы, который в четыре раза толще стандартного чипа и намного прочнее.</w:t>
+        <w:t>В ответ на запросы потребителей, которые хотели что был чипсы не ломались при погружении в различные соусы, производители создали рифленые чипсы, который в четыре раза толще стандартного чипа и намного прочнее.</w:t>
       </w:r>
     </w:p>
     <w:p/>
@@ -2062,14 +1221,12 @@
                 <w:lang w:val="en-US"/>
               </w:rPr>
             </w:pPr>
-            <w:proofErr w:type="spellStart"/>
             <w:r>
               <w:rPr>
                 <w:rStyle w:val="a4"/>
               </w:rPr>
               <w:t>Lay’s</w:t>
             </w:r>
-            <w:proofErr w:type="spellEnd"/>
           </w:p>
         </w:tc>
         <w:tc>
@@ -2083,28 +1240,12 @@
                 <w:lang w:val="en-US"/>
               </w:rPr>
             </w:pPr>
-            <w:proofErr w:type="spellStart"/>
             <w:r>
               <w:rPr>
                 <w:rStyle w:val="a4"/>
               </w:rPr>
-              <w:t>Lava</w:t>
-            </w:r>
-            <w:proofErr w:type="spellEnd"/>
-            <w:r>
-              <w:rPr>
-                <w:rStyle w:val="a4"/>
-              </w:rPr>
-              <w:t xml:space="preserve"> </w:t>
-            </w:r>
-            <w:proofErr w:type="spellStart"/>
-            <w:r>
-              <w:rPr>
-                <w:rStyle w:val="a4"/>
-              </w:rPr>
-              <w:t>lava</w:t>
-            </w:r>
-            <w:proofErr w:type="spellEnd"/>
+              <w:t>Lava lava</w:t>
+            </w:r>
           </w:p>
         </w:tc>
       </w:tr>
@@ -2120,14 +1261,12 @@
                 <w:lang w:val="en-US"/>
               </w:rPr>
             </w:pPr>
-            <w:proofErr w:type="spellStart"/>
             <w:r>
               <w:rPr>
                 <w:rStyle w:val="a4"/>
               </w:rPr>
               <w:t>Pringles</w:t>
             </w:r>
-            <w:proofErr w:type="spellEnd"/>
           </w:p>
         </w:tc>
         <w:tc>
@@ -2254,7 +1393,7 @@
             <w:rPr>
               <w:noProof/>
             </w:rPr>
-            <w:t>6</w:t>
+            <w:t>2</w:t>
           </w:r>
         </w:fldSimple>
       </w:p>
@@ -2302,15 +1441,7 @@
         <w:footnoteRef/>
       </w:r>
       <w:r>
-        <w:t xml:space="preserve"> Но все </w:t>
-      </w:r>
-      <w:proofErr w:type="gramStart"/>
-      <w:r>
-        <w:t>считают</w:t>
-      </w:r>
-      <w:proofErr w:type="gramEnd"/>
-      <w:r>
-        <w:t xml:space="preserve"> что недосыпают чипсы, чтобы сэкономить.</w:t>
+        <w:t xml:space="preserve"> Но все считают что недосыпают чипсы, чтобы сэкономить.</w:t>
       </w:r>
     </w:p>
   </w:footnote>
@@ -3150,7 +2281,7 @@
 </file>
 
 <file path=customXml/itemProps1.xml><?xml version="1.0" encoding="utf-8"?>
-<ds:datastoreItem xmlns:ds="http://schemas.openxmlformats.org/officeDocument/2006/customXml" ds:itemID="{410B9891-BA2F-4408-B5EE-92068CA18860}">
+<ds:datastoreItem xmlns:ds="http://schemas.openxmlformats.org/officeDocument/2006/customXml" ds:itemID="{80C8D06B-319A-4958-A36F-C5249D73E56E}">
   <ds:schemaRefs>
     <ds:schemaRef ds:uri="http://schemas.openxmlformats.org/officeDocument/2006/bibliography"/>
   </ds:schemaRefs>
